--- a/Assignment1/ass1.docx
+++ b/Assignment1/ass1.docx
@@ -1,77 +1,11 @@
 
 <file path=word/document.xml><?xml version="1.0" encoding="utf-8"?>
-<w:document xmlns:wpc="http://schemas.microsoft.com/office/word/2010/wordprocessingCanvas" xmlns:cx="http://schemas.microsoft.com/office/drawing/2014/chartex" xmlns:cx1="http://schemas.microsoft.com/office/drawing/2015/9/8/chartex" xmlns:cx2="http://schemas.microsoft.com/office/drawing/2015/10/21/chartex" xmlns:cx3="http://schemas.microsoft.com/office/drawing/2016/5/9/chartex" xmlns:cx4="http://schemas.microsoft.com/office/drawing/2016/5/10/chartex" xmlns:cx5="http://schemas.microsoft.com/office/drawing/2016/5/11/chartex" xmlns:cx6="http://schemas.microsoft.com/office/drawing/2016/5/12/chartex" xmlns:cx7="http://schemas.microsoft.com/office/drawing/2016/5/13/chartex" xmlns:cx8="http://schemas.microsoft.com/office/drawing/2016/5/14/chartex" xmlns:mc="http://schemas.openxmlformats.org/markup-compatibility/2006" xmlns:aink="http://schemas.microsoft.com/office/drawing/2016/ink" xmlns:am3d="http://schemas.microsoft.com/office/drawing/2017/model3d" xmlns:o="urn:schemas-microsoft-com:office:office" xmlns:r="http://schemas.openxmlformats.org/officeDocument/2006/relationships" xmlns:m="http://schemas.openxmlformats.org/officeDocument/2006/math" xmlns:v="urn:schemas-microsoft-com:vml" xmlns:wp14="http://schemas.microsoft.com/office/word/2010/wordprocessingDrawing" xmlns:wp="http://schemas.openxmlformats.org/drawingml/2006/wordprocessingDrawing" xmlns:w10="urn:schemas-microsoft-com:office:word" xmlns:w="http://schemas.openxmlformats.org/wordprocessingml/2006/main" xmlns:w14="http://schemas.microsoft.com/office/word/2010/wordml" xmlns:w15="http://schemas.microsoft.com/office/word/2012/wordml" xmlns:w16cid="http://schemas.microsoft.com/office/word/2016/wordml/cid" xmlns:w16se="http://schemas.microsoft.com/office/word/2015/wordml/symex" xmlns:wpg="http://schemas.microsoft.com/office/word/2010/wordprocessingGroup" xmlns:wpi="http://schemas.microsoft.com/office/word/2010/wordprocessingInk" xmlns:wne="http://schemas.microsoft.com/office/word/2006/wordml" xmlns:wps="http://schemas.microsoft.com/office/word/2010/wordprocessingShape" mc:Ignorable="w14 w15 w16se w16cid wp14">
+<w:document xmlns:wpc="http://schemas.microsoft.com/office/word/2010/wordprocessingCanvas" xmlns:cx="http://schemas.microsoft.com/office/drawing/2014/chartex" xmlns:cx1="http://schemas.microsoft.com/office/drawing/2015/9/8/chartex" xmlns:cx2="http://schemas.microsoft.com/office/drawing/2015/10/21/chartex" xmlns:cx3="http://schemas.microsoft.com/office/drawing/2016/5/9/chartex" xmlns:cx4="http://schemas.microsoft.com/office/drawing/2016/5/10/chartex" xmlns:cx5="http://schemas.microsoft.com/office/drawing/2016/5/11/chartex" xmlns:cx6="http://schemas.microsoft.com/office/drawing/2016/5/12/chartex" xmlns:cx7="http://schemas.microsoft.com/office/drawing/2016/5/13/chartex" xmlns:cx8="http://schemas.microsoft.com/office/drawing/2016/5/14/chartex" xmlns:mc="http://schemas.openxmlformats.org/markup-compatibility/2006" xmlns:aink="http://schemas.microsoft.com/office/drawing/2016/ink" xmlns:am3d="http://schemas.microsoft.com/office/drawing/2017/model3d" xmlns:o="urn:schemas-microsoft-com:office:office" xmlns:r="http://schemas.openxmlformats.org/officeDocument/2006/relationships" xmlns:m="http://schemas.openxmlformats.org/officeDocument/2006/math" xmlns:v="urn:schemas-microsoft-com:vml" xmlns:wp14="http://schemas.microsoft.com/office/word/2010/wordprocessingDrawing" xmlns:wp="http://schemas.openxmlformats.org/drawingml/2006/wordprocessingDrawing" xmlns:w10="urn:schemas-microsoft-com:office:word" xmlns:w="http://schemas.openxmlformats.org/wordprocessingml/2006/main" xmlns:w14="http://schemas.microsoft.com/office/word/2010/wordml" xmlns:w15="http://schemas.microsoft.com/office/word/2012/wordml" xmlns:w16cex="http://schemas.microsoft.com/office/word/2018/wordml/cex" xmlns:w16cid="http://schemas.microsoft.com/office/word/2016/wordml/cid" xmlns:w16="http://schemas.microsoft.com/office/word/2018/wordml" xmlns:w16se="http://schemas.microsoft.com/office/word/2015/wordml/symex" xmlns:wpg="http://schemas.microsoft.com/office/word/2010/wordprocessingGroup" xmlns:wpi="http://schemas.microsoft.com/office/word/2010/wordprocessingInk" xmlns:wne="http://schemas.microsoft.com/office/word/2006/wordml" xmlns:wps="http://schemas.microsoft.com/office/word/2010/wordprocessingShape" mc:Ignorable="w14 w15 w16se w16cid w16 w16cex wp14">
   <w:body>
     <w:p>
       <w:pPr>
-        <w:rPr>
-          <w:rFonts w:cs="Arial"/>
-          <w:b/>
-          <w:bCs/>
-          <w:rtl/>
-        </w:rPr>
-      </w:pPr>
-      <w:r>
-        <w:rPr>
-          <w:rFonts w:cs="Arial" w:hint="cs"/>
-          <w:b/>
-          <w:bCs/>
-          <w:rtl/>
-        </w:rPr>
-        <w:t xml:space="preserve">הדס עטיה: </w:t>
-      </w:r>
-      <w:r>
-        <w:rPr>
-          <w:rFonts w:cs="Arial"/>
-          <w:b/>
-          <w:bCs/>
-          <w:rtl/>
-        </w:rPr>
-        <w:t>312214109</w:t>
-      </w:r>
-    </w:p>
-    <w:p>
-      <w:pPr>
-        <w:rPr>
-          <w:rFonts w:cs="Arial"/>
-          <w:b/>
-          <w:bCs/>
-          <w:rtl/>
-        </w:rPr>
-      </w:pPr>
-      <w:r>
-        <w:rPr>
-          <w:rFonts w:cs="Arial" w:hint="cs"/>
-          <w:b/>
-          <w:bCs/>
-          <w:rtl/>
-        </w:rPr>
-        <w:t>יובל גבע</w:t>
-      </w:r>
-      <w:r>
-        <w:rPr>
-          <w:rFonts w:cs="Arial" w:hint="cs"/>
-          <w:b/>
-          <w:bCs/>
-          <w:rtl/>
-        </w:rPr>
-        <w:t xml:space="preserve">: </w:t>
-      </w:r>
-      <w:r>
-        <w:rPr>
-          <w:rFonts w:cs="Arial" w:hint="cs"/>
-          <w:b/>
-          <w:bCs/>
-          <w:rtl/>
-        </w:rPr>
-        <w:t>315509174</w:t>
-      </w:r>
-    </w:p>
-    <w:p>
-      <w:pPr>
         <w:jc w:val="center"/>
         <w:rPr>
-          <w:rFonts w:hint="cs"/>
           <w:b/>
           <w:bCs/>
           <w:sz w:val="40"/>
@@ -170,23 +104,7 @@
           <w:sz w:val="24"/>
           <w:szCs w:val="24"/>
         </w:rPr>
-        <w:t>{(1+2+5+5</w:t>
-      </w:r>
-      <w:proofErr w:type="gramStart"/>
-      <w:r>
-        <w:rPr>
-          <w:sz w:val="24"/>
-          <w:szCs w:val="24"/>
-        </w:rPr>
-        <w:t>),(</w:t>
-      </w:r>
-      <w:proofErr w:type="gramEnd"/>
-      <w:r>
-        <w:rPr>
-          <w:sz w:val="24"/>
-          <w:szCs w:val="24"/>
-        </w:rPr>
-        <w:t>2+4+4+0),(3+4+1+3),(4+8+5+7)}=24</w:t>
+        <w:t>{(1+2+5+5),(2+4+4+0),(3+4+1+3),(4+8+5+7)}=24</w:t>
       </w:r>
     </w:p>
     <w:p>
@@ -2375,14 +2293,11 @@
     <w:p>
       <w:pPr>
         <w:rPr>
-          <w:rFonts w:hint="cs"/>
           <w:sz w:val="24"/>
           <w:szCs w:val="24"/>
           <w:rtl/>
         </w:rPr>
       </w:pPr>
-      <w:bookmarkStart w:id="1" w:name="_GoBack"/>
-      <w:bookmarkEnd w:id="1"/>
     </w:p>
     <w:p>
       <w:pPr>
@@ -2404,7 +2319,6 @@
           <w:szCs w:val="28"/>
           <w:u w:val="single"/>
         </w:rPr>
-        <w:lastRenderedPageBreak/>
         <w:t>1. b.</w:t>
       </w:r>
     </w:p>
@@ -2420,6 +2334,7 @@
         <w:rPr>
           <w:noProof/>
         </w:rPr>
+        <w:lastRenderedPageBreak/>
         <w:drawing>
           <wp:inline distT="0" distB="0" distL="0" distR="0" wp14:anchorId="6F3E8EC9" wp14:editId="1BB8153B">
             <wp:extent cx="5274310" cy="1353820"/>
@@ -2602,7 +2517,6 @@
         </w:rPr>
         <w:t>E(c)=</w:t>
       </w:r>
-      <w:proofErr w:type="spellStart"/>
       <w:r>
         <w:rPr>
           <w:sz w:val="24"/>
@@ -2618,7 +2532,6 @@
         </w:rPr>
         <w:t>c</w:t>
       </w:r>
-      <w:proofErr w:type="spellEnd"/>
       <w:r>
         <w:rPr>
           <w:sz w:val="24"/>
@@ -3192,7 +3105,6 @@
           <w:rtl/>
         </w:rPr>
       </w:pPr>
-      <w:proofErr w:type="spellStart"/>
       <w:r>
         <w:rPr>
           <w:sz w:val="24"/>
@@ -3208,7 +3120,6 @@
         </w:rPr>
         <w:t>c</w:t>
       </w:r>
-      <w:proofErr w:type="spellEnd"/>
       <w:r>
         <w:rPr>
           <w:sz w:val="24"/>
@@ -3429,7 +3340,6 @@
     <w:p>
       <w:pPr>
         <w:rPr>
-          <w:rFonts w:hint="cs"/>
           <w:sz w:val="24"/>
           <w:szCs w:val="24"/>
           <w:rtl/>
@@ -3724,7 +3634,6 @@
     <w:p>
       <w:pPr>
         <w:rPr>
-          <w:rFonts w:hint="cs"/>
           <w:sz w:val="24"/>
           <w:szCs w:val="24"/>
           <w:rtl/>
@@ -3751,7 +3660,6 @@
           <w:szCs w:val="21"/>
           <w:shd w:val="clear" w:color="auto" w:fill="FFFFFF"/>
         </w:rPr>
-        <w:lastRenderedPageBreak/>
         <w:t> </w:t>
       </w:r>
       <w:r>
@@ -3784,12 +3692,12 @@
           <w:rtl/>
         </w:rPr>
       </w:pPr>
-      <w:proofErr w:type="spellStart"/>
-      <w:r>
-        <w:rPr>
-          <w:sz w:val="24"/>
-          <w:szCs w:val="24"/>
-        </w:rPr>
+      <w:r>
+        <w:rPr>
+          <w:sz w:val="24"/>
+          <w:szCs w:val="24"/>
+        </w:rPr>
+        <w:lastRenderedPageBreak/>
         <w:t>Min</w:t>
       </w:r>
       <w:r>
@@ -3800,7 +3708,6 @@
         </w:rPr>
         <w:t>c</w:t>
       </w:r>
-      <w:proofErr w:type="spellEnd"/>
       <w:r>
         <w:rPr>
           <w:sz w:val="24"/>
@@ -3828,7 +3735,7 @@
         </w:rPr>
         <w:t>{</w:t>
       </w:r>
-      <w:bookmarkStart w:id="2" w:name="_Hlk36723583"/>
+      <w:bookmarkStart w:id="1" w:name="_Hlk36723583"/>
       <m:oMath>
         <m:d>
           <m:dPr>
@@ -3904,7 +3811,7 @@
           </w:rPr>
           <m:t>+|c-x</m:t>
         </m:r>
-        <w:bookmarkEnd w:id="2"/>
+        <w:bookmarkEnd w:id="1"/>
         <m:r>
           <m:rPr>
             <m:sty m:val="p"/>
@@ -4945,7 +4852,7 @@
       <w:pPr>
         <w:jc w:val="right"/>
         <w:rPr>
-          <w:rFonts w:eastAsiaTheme="minorEastAsia" w:hint="cs"/>
+          <w:rFonts w:eastAsiaTheme="minorEastAsia"/>
           <w:i/>
           <w:sz w:val="24"/>
           <w:szCs w:val="24"/>
@@ -5820,7 +5727,6 @@
       <w:pPr>
         <w:jc w:val="right"/>
         <w:rPr>
-          <w:rFonts w:hint="cs"/>
           <w:b/>
           <w:bCs/>
           <w:sz w:val="32"/>
@@ -5949,13 +5855,7 @@
             <w:rPr>
               <w:rFonts w:ascii="Cambria Math" w:eastAsiaTheme="minorEastAsia" w:hAnsi="Cambria Math"/>
             </w:rPr>
-            <m:t xml:space="preserve">A = QR  </m:t>
-          </m:r>
-          <m:r>
-            <w:rPr>
-              <w:rFonts w:ascii="Cambria Math" w:eastAsiaTheme="minorEastAsia" w:hAnsi="Cambria Math"/>
-            </w:rPr>
-            <m:t xml:space="preserve"> </m:t>
+            <m:t xml:space="preserve">A = QR   </m:t>
           </m:r>
         </m:oMath>
       </m:oMathPara>
@@ -6187,32 +6087,7 @@
           <w:rFonts w:eastAsiaTheme="minorEastAsia"/>
         </w:rPr>
         <w:br/>
-      </w:r>
-      <w:proofErr w:type="gramStart"/>
-      <w:r>
-        <w:rPr>
-          <w:rFonts w:eastAsiaTheme="minorEastAsia"/>
-        </w:rPr>
-        <w:t>SVD</w:t>
-      </w:r>
-      <w:r>
-        <w:rPr>
-          <w:rFonts w:eastAsiaTheme="minorEastAsia"/>
-        </w:rPr>
-        <w:t xml:space="preserve"> :</w:t>
-      </w:r>
-      <w:proofErr w:type="gramEnd"/>
-      <w:r>
-        <w:rPr>
-          <w:rFonts w:eastAsiaTheme="minorEastAsia"/>
-        </w:rPr>
-        <w:t xml:space="preserve">  </w:t>
-      </w:r>
-      <w:r>
-        <w:rPr>
-          <w:rFonts w:eastAsiaTheme="minorEastAsia"/>
-        </w:rPr>
-        <w:t xml:space="preserve"> </w:t>
+        <w:t xml:space="preserve">SVD :   </w:t>
       </w:r>
       <m:oMath>
         <m:r>
@@ -6620,19 +6495,7 @@
             <w:rPr>
               <w:rFonts w:ascii="Cambria Math" w:eastAsiaTheme="minorEastAsia" w:hAnsi="Cambria Math"/>
             </w:rPr>
-            <m:t>b</m:t>
-          </m:r>
-          <m:r>
-            <w:rPr>
-              <w:rFonts w:ascii="Cambria Math" w:eastAsiaTheme="minorEastAsia" w:hAnsi="Cambria Math"/>
-            </w:rPr>
-            <m:t>=</m:t>
-          </m:r>
-          <m:r>
-            <w:rPr>
-              <w:rFonts w:ascii="Cambria Math" w:eastAsiaTheme="minorEastAsia" w:hAnsi="Cambria Math"/>
-            </w:rPr>
-            <m:t>V</m:t>
+            <m:t>b=V</m:t>
           </m:r>
           <m:sSup>
             <m:sSupPr>
@@ -6819,7 +6682,6 @@
       <w:pPr>
         <w:jc w:val="right"/>
         <w:rPr>
-          <w:rFonts w:hint="cs"/>
           <w:b/>
           <w:bCs/>
           <w:sz w:val="32"/>
@@ -7259,23 +7121,13 @@
         </w:rPr>
         <w:t xml:space="preserve">  (</w:t>
       </w:r>
-      <w:proofErr w:type="gramStart"/>
       <w:r>
         <w:rPr>
           <w:rFonts w:eastAsiaTheme="minorEastAsia" w:hint="cs"/>
           <w:rtl/>
           <w:lang w:val="fr-FR"/>
         </w:rPr>
-        <w:t>עמוד</w:t>
-      </w:r>
-      <w:proofErr w:type="gramEnd"/>
-      <w:r>
-        <w:rPr>
-          <w:rFonts w:eastAsiaTheme="minorEastAsia" w:hint="cs"/>
-          <w:rtl/>
-          <w:lang w:val="fr-FR"/>
-        </w:rPr>
-        <w:t xml:space="preserve"> 73</w:t>
+        <w:t>עמוד 73</w:t>
       </w:r>
       <w:r>
         <w:rPr>
@@ -7396,7 +7248,6 @@
     <w:p>
       <w:pPr>
         <w:rPr>
-          <w:rFonts w:hint="cs"/>
           <w:sz w:val="24"/>
           <w:szCs w:val="24"/>
           <w:rtl/>
@@ -7579,7 +7430,6 @@
       <w:pPr>
         <w:jc w:val="right"/>
         <w:rPr>
-          <w:rFonts w:hint="cs"/>
           <w:b/>
           <w:bCs/>
           <w:sz w:val="32"/>
@@ -8408,14 +8258,7 @@
           <w:rFonts w:eastAsiaTheme="minorEastAsia" w:hint="cs"/>
           <w:rtl/>
         </w:rPr>
-        <w:t xml:space="preserve"> </w:t>
-      </w:r>
-      <w:r>
-        <w:rPr>
-          <w:rFonts w:eastAsiaTheme="minorEastAsia" w:hint="cs"/>
-          <w:rtl/>
-        </w:rPr>
-        <w:t>(</w:t>
+        <w:t xml:space="preserve"> (</w:t>
       </w:r>
       <m:oMath>
         <m:sSup>
@@ -8456,14 +8299,7 @@
           <w:rFonts w:eastAsiaTheme="minorEastAsia" w:hint="cs"/>
           <w:rtl/>
         </w:rPr>
-        <w:t>)</w:t>
-      </w:r>
-      <w:r>
-        <w:rPr>
-          <w:rFonts w:eastAsiaTheme="minorEastAsia" w:hint="cs"/>
-          <w:rtl/>
-        </w:rPr>
-        <w:t>,</w:t>
+        <w:t>),</w:t>
       </w:r>
       <w:r>
         <w:rPr>
@@ -8567,23 +8403,7 @@
           <w:i/>
           <w:rtl/>
         </w:rPr>
-        <w:t xml:space="preserve"> </w:t>
-      </w:r>
-      <w:r>
-        <w:rPr>
-          <w:rFonts w:eastAsiaTheme="minorEastAsia" w:hint="cs"/>
-          <w:i/>
-          <w:rtl/>
-        </w:rPr>
-        <w:t xml:space="preserve">זהו </w:t>
-      </w:r>
-      <w:r>
-        <w:rPr>
-          <w:rFonts w:eastAsiaTheme="minorEastAsia" w:hint="cs"/>
-          <w:i/>
-          <w:rtl/>
-        </w:rPr>
-        <w:t xml:space="preserve">המרחק בין התוצר של </w:t>
+        <w:t xml:space="preserve"> זהו המרחק בין התוצר של </w:t>
       </w:r>
       <m:oMath>
         <m:sSup>
@@ -8652,11 +8472,9 @@
         </w:rPr>
         <w:t xml:space="preserve"> ערכי נורמת </w:t>
       </w:r>
-      <w:proofErr w:type="spellStart"/>
       <w:r>
         <w:t>frobenius</w:t>
       </w:r>
-      <w:proofErr w:type="spellEnd"/>
       <w:r>
         <w:rPr>
           <w:rFonts w:hint="cs"/>
@@ -8824,7 +8642,6 @@
       <w:pPr>
         <w:jc w:val="right"/>
         <w:rPr>
-          <w:rFonts w:hint="cs"/>
           <w:b/>
           <w:bCs/>
           <w:sz w:val="32"/>
@@ -12363,7 +12180,6 @@
       <w:pPr>
         <w:jc w:val="right"/>
         <w:rPr>
-          <w:rFonts w:hint="cs"/>
           <w:b/>
           <w:bCs/>
           <w:sz w:val="32"/>
@@ -12659,7 +12475,7 @@
       <w:pPr>
         <w:bidi w:val="0"/>
         <w:rPr>
-          <w:rFonts w:eastAsiaTheme="minorEastAsia" w:hint="cs"/>
+          <w:rFonts w:eastAsiaTheme="minorEastAsia"/>
           <w:sz w:val="24"/>
           <w:szCs w:val="24"/>
         </w:rPr>
@@ -12669,7 +12485,6 @@
       <w:pPr>
         <w:jc w:val="right"/>
         <w:rPr>
-          <w:rFonts w:hint="cs"/>
           <w:b/>
           <w:bCs/>
           <w:sz w:val="32"/>
@@ -15534,18 +15349,7 @@
                   <w:sz w:val="24"/>
                   <w:szCs w:val="24"/>
                 </w:rPr>
-                <m:t>*ui</m:t>
-              </m:r>
-              <m:r>
-                <m:rPr>
-                  <m:sty m:val="p"/>
-                </m:rPr>
-                <w:rPr>
-                  <w:rFonts w:ascii="Cambria Math" w:hAnsi="Cambria Math"/>
-                  <w:sz w:val="24"/>
-                  <w:szCs w:val="24"/>
-                </w:rPr>
-                <m:t xml:space="preserve">*ai=  </m:t>
+                <m:t xml:space="preserve">*ui*ai=  </m:t>
               </m:r>
             </m:e>
           </m:nary>
@@ -15841,9 +15645,10 @@
             </m:e>
           </m:nary>
           <m:r>
+            <m:rPr>
+              <m:sty m:val="b"/>
+            </m:rPr>
             <w:rPr>
-              <w:b/>
-              <w:bCs/>
               <w:sz w:val="32"/>
               <w:szCs w:val="32"/>
               <w:u w:val="single"/>
@@ -15949,7 +15754,6 @@
       <w:pPr>
         <w:jc w:val="right"/>
         <w:rPr>
-          <w:rFonts w:hint="cs"/>
           <w:b/>
           <w:bCs/>
           <w:sz w:val="32"/>
@@ -15963,7 +15767,6 @@
       <w:pPr>
         <w:jc w:val="right"/>
         <w:rPr>
-          <w:rFonts w:hint="cs"/>
           <w:b/>
           <w:bCs/>
           <w:sz w:val="32"/>
@@ -18552,18 +18355,7 @@
               <w:sz w:val="24"/>
               <w:szCs w:val="24"/>
             </w:rPr>
-            <m:t>b</m:t>
-          </m:r>
-          <m:r>
-            <m:rPr>
-              <m:sty m:val="b"/>
-            </m:rPr>
-            <w:rPr>
-              <w:rFonts w:ascii="Cambria Math" w:hAnsi="Cambria Math"/>
-              <w:sz w:val="24"/>
-              <w:szCs w:val="24"/>
-            </w:rPr>
-            <m:t xml:space="preserve"> </m:t>
+            <m:t xml:space="preserve">b </m:t>
           </m:r>
         </m:oMath>
       </m:oMathPara>
@@ -19432,11 +19224,10 @@
       <w:pPr>
         <w:jc w:val="right"/>
         <w:rPr>
-          <w:rFonts w:eastAsiaTheme="minorEastAsia" w:hint="cs"/>
+          <w:rFonts w:eastAsiaTheme="minorEastAsia"/>
           <w:rtl/>
         </w:rPr>
       </w:pPr>
-      <w:proofErr w:type="spellStart"/>
       <w:r>
         <w:t>x</w:t>
       </w:r>
@@ -19456,11 +19247,7 @@
         <w:t>T</w:t>
       </w:r>
       <w:r>
-        <w:t>Ax</w:t>
-      </w:r>
-      <w:proofErr w:type="spellEnd"/>
-      <w:r>
-        <w:t>=(Ax)</w:t>
+        <w:t>Ax=(Ax)</w:t>
       </w:r>
       <w:r>
         <w:rPr>
@@ -23390,7 +23177,12 @@
             </w:rPr>
             <w:br/>
           </m:r>
+        </m:oMath>
+        <m:oMath>
           <m:r>
+            <m:rPr>
+              <m:sty m:val="p"/>
+            </m:rPr>
             <w:rPr>
               <w:rFonts w:eastAsiaTheme="minorEastAsia"/>
               <w:sz w:val="24"/>
@@ -24450,18 +24242,7 @@
               <w:sz w:val="24"/>
               <w:szCs w:val="24"/>
             </w:rPr>
-            <m:t>b</m:t>
-          </m:r>
-          <m:r>
-            <m:rPr>
-              <m:sty m:val="p"/>
-            </m:rPr>
-            <w:rPr>
-              <w:rFonts w:ascii="Cambria Math" w:eastAsiaTheme="minorEastAsia" w:hAnsi="Cambria Math"/>
-              <w:sz w:val="24"/>
-              <w:szCs w:val="24"/>
-            </w:rPr>
-            <m:t xml:space="preserve"> </m:t>
+            <m:t xml:space="preserve">b </m:t>
           </m:r>
         </m:oMath>
       </m:oMathPara>
@@ -24470,7 +24251,7 @@
       <w:pPr>
         <w:bidi w:val="0"/>
         <w:rPr>
-          <w:rFonts w:eastAsiaTheme="minorEastAsia" w:hint="cs"/>
+          <w:rFonts w:eastAsiaTheme="minorEastAsia"/>
           <w:sz w:val="24"/>
           <w:szCs w:val="24"/>
           <w:rtl/>
@@ -24885,18 +24666,7 @@
               <w:sz w:val="24"/>
               <w:szCs w:val="24"/>
             </w:rPr>
-            <m:t>b=</m:t>
-          </m:r>
-          <m:r>
-            <m:rPr>
-              <m:sty m:val="p"/>
-            </m:rPr>
-            <w:rPr>
-              <w:rFonts w:ascii="Cambria Math" w:eastAsiaTheme="minorEastAsia" w:hAnsi="Cambria Math"/>
-              <w:sz w:val="24"/>
-              <w:szCs w:val="24"/>
-            </w:rPr>
-            <m:t>&gt;</m:t>
+            <m:t>b=&gt;</m:t>
           </m:r>
         </m:oMath>
       </m:oMathPara>
@@ -27546,7 +27316,7 @@
     <w:p>
       <w:pPr>
         <w:rPr>
-          <w:rFonts w:eastAsiaTheme="minorEastAsia" w:hint="cs"/>
+          <w:rFonts w:eastAsiaTheme="minorEastAsia"/>
           <w:sz w:val="24"/>
           <w:szCs w:val="24"/>
           <w:rtl/>
@@ -27763,27 +27533,7 @@
           <w:szCs w:val="24"/>
           <w:rtl/>
         </w:rPr>
-        <w:t xml:space="preserve"> משפיעים מאד על </w:t>
-      </w:r>
-      <w:proofErr w:type="spellStart"/>
-      <w:r>
-        <w:rPr>
-          <w:rFonts w:eastAsiaTheme="minorEastAsia" w:hint="cs"/>
-          <w:sz w:val="24"/>
-          <w:szCs w:val="24"/>
-          <w:rtl/>
-        </w:rPr>
-        <w:t>טישטוש</w:t>
-      </w:r>
-      <w:proofErr w:type="spellEnd"/>
-      <w:r>
-        <w:rPr>
-          <w:rFonts w:eastAsiaTheme="minorEastAsia" w:hint="cs"/>
-          <w:sz w:val="24"/>
-          <w:szCs w:val="24"/>
-          <w:rtl/>
-        </w:rPr>
-        <w:t xml:space="preserve"> התמונה באופן הבא</w:t>
+        <w:t xml:space="preserve"> משפיעים מאד על טישטוש התמונה באופן הבא</w:t>
       </w:r>
     </w:p>
     <w:p>
@@ -28040,6 +27790,9 @@
             </m:e>
           </m:func>
           <m:r>
+            <m:rPr>
+              <m:sty m:val="p"/>
+            </m:rPr>
             <w:rPr>
               <w:sz w:val="24"/>
               <w:szCs w:val="24"/>
@@ -28074,27 +27827,7 @@
           <w:szCs w:val="24"/>
           <w:rtl/>
         </w:rPr>
-        <w:t xml:space="preserve">תמונה רועשת </w:t>
-      </w:r>
-      <w:proofErr w:type="spellStart"/>
-      <w:r>
-        <w:rPr>
-          <w:rFonts w:hint="cs"/>
-          <w:sz w:val="24"/>
-          <w:szCs w:val="24"/>
-          <w:rtl/>
-        </w:rPr>
-        <w:t>ומטושטת</w:t>
-      </w:r>
-      <w:proofErr w:type="spellEnd"/>
-      <w:r>
-        <w:rPr>
-          <w:rFonts w:hint="cs"/>
-          <w:sz w:val="24"/>
-          <w:szCs w:val="24"/>
-          <w:rtl/>
-        </w:rPr>
-        <w:t xml:space="preserve"> יותר.</w:t>
+        <w:t>תמונה רועשת ומטושטת יותר.</w:t>
       </w:r>
     </w:p>
     <w:p>
@@ -28131,25 +27864,7 @@
           <w:szCs w:val="24"/>
           <w:rtl/>
         </w:rPr>
-        <w:t>במינימום ריבועים המנורמל נקבל את הפלט</w:t>
-      </w:r>
-      <w:r>
-        <w:rPr>
-          <w:rFonts w:eastAsiaTheme="minorEastAsia" w:hint="cs"/>
-          <w:sz w:val="24"/>
-          <w:szCs w:val="24"/>
-          <w:rtl/>
-        </w:rPr>
-        <w:t>:</w:t>
-      </w:r>
-      <w:r>
-        <w:rPr>
-          <w:rFonts w:eastAsiaTheme="minorEastAsia" w:hint="cs"/>
-          <w:sz w:val="24"/>
-          <w:szCs w:val="24"/>
-          <w:rtl/>
-        </w:rPr>
-        <w:t xml:space="preserve"> </w:t>
+        <w:t xml:space="preserve">במינימום ריבועים המנורמל נקבל את הפלט: </w:t>
       </w:r>
       <m:oMath>
         <m:nary>
@@ -28336,7 +28051,7 @@
     <w:p>
       <w:pPr>
         <w:rPr>
-          <w:rFonts w:eastAsiaTheme="minorEastAsia" w:hint="cs"/>
+          <w:rFonts w:eastAsiaTheme="minorEastAsia"/>
           <w:sz w:val="24"/>
           <w:szCs w:val="24"/>
           <w:rtl/>
@@ -29002,18 +28717,7 @@
                       <w:sz w:val="24"/>
                       <w:szCs w:val="24"/>
                     </w:rPr>
-                    <m:t>→</m:t>
-                  </m:r>
-                  <m:r>
-                    <m:rPr>
-                      <m:sty m:val="p"/>
-                    </m:rPr>
-                    <w:rPr>
-                      <w:rFonts w:ascii="Cambria Math" w:eastAsiaTheme="minorEastAsia" w:hAnsi="Cambria Math"/>
-                      <w:sz w:val="24"/>
-                      <w:szCs w:val="24"/>
-                    </w:rPr>
-                    <m:t>0*</m:t>
+                    <m:t>→0*</m:t>
                   </m:r>
                 </m:e>
               </m:func>
@@ -29031,6 +28735,9 @@
             <m:t xml:space="preserve"> noice</m:t>
           </m:r>
           <m:r>
+            <m:rPr>
+              <m:sty m:val="p"/>
+            </m:rPr>
             <w:rPr>
               <w:rFonts w:ascii="Cambria Math" w:hAnsi="Cambria Math"/>
               <w:sz w:val="24"/>
@@ -29135,7 +28842,6 @@
     <w:p>
       <w:pPr>
         <w:rPr>
-          <w:rFonts w:hint="cs"/>
           <w:sz w:val="24"/>
           <w:szCs w:val="24"/>
           <w:rtl/>
@@ -29181,7 +28887,6 @@
     <w:p>
       <w:pPr>
         <w:rPr>
-          <w:rFonts w:hint="cs"/>
           <w:b/>
           <w:bCs/>
           <w:sz w:val="32"/>
@@ -29340,7 +29045,6 @@
         </w:rPr>
         <w:t xml:space="preserve">משום שמכל סט </w:t>
       </w:r>
-      <w:proofErr w:type="spellStart"/>
       <w:r>
         <w:rPr>
           <w:sz w:val="24"/>
@@ -29348,7 +29052,6 @@
         </w:rPr>
         <w:t>i</w:t>
       </w:r>
-      <w:proofErr w:type="spellEnd"/>
       <w:r>
         <w:rPr>
           <w:rFonts w:hint="cs"/>
@@ -29914,19 +29617,8 @@
           <w:szCs w:val="24"/>
           <w:rtl/>
         </w:rPr>
-        <w:t xml:space="preserve"> לינאריות </w:t>
-      </w:r>
-      <w:proofErr w:type="spellStart"/>
-      <w:r>
-        <w:rPr>
-          <w:rFonts w:eastAsiaTheme="minorEastAsia" w:hint="cs"/>
-          <w:sz w:val="24"/>
-          <w:szCs w:val="24"/>
-          <w:rtl/>
-        </w:rPr>
-        <w:t>ב"ת</w:t>
-      </w:r>
-      <w:proofErr w:type="spellEnd"/>
+        <w:t xml:space="preserve"> לינאריות ב"ת</w:t>
+      </w:r>
       <w:r>
         <w:rPr>
           <w:rFonts w:eastAsiaTheme="minorEastAsia" w:hint="cs"/>
@@ -30759,25 +30451,7 @@
           <w:sz w:val="24"/>
           <w:szCs w:val="24"/>
         </w:rPr>
-        <w:t>E(</w:t>
-      </w:r>
-      <w:proofErr w:type="gramStart"/>
-      <w:r>
-        <w:rPr>
-          <w:rFonts w:eastAsiaTheme="minorEastAsia"/>
-          <w:sz w:val="24"/>
-          <w:szCs w:val="24"/>
-        </w:rPr>
-        <w:t>fx,x</w:t>
-      </w:r>
-      <w:proofErr w:type="gramEnd"/>
-      <w:r>
-        <w:rPr>
-          <w:rFonts w:eastAsiaTheme="minorEastAsia"/>
-          <w:sz w:val="24"/>
-          <w:szCs w:val="24"/>
-        </w:rPr>
-        <w:t>0,fy,y0)=Min ||Ax</w:t>
+        <w:t>E(fx,x0,fy,y0)=Min ||Ax</w:t>
       </w:r>
       <w:r>
         <w:rPr>
@@ -34128,7 +33802,7 @@
 </file>
 
 <file path=word/endnotes.xml><?xml version="1.0" encoding="utf-8"?>
-<w:endnotes xmlns:wpc="http://schemas.microsoft.com/office/word/2010/wordprocessingCanvas" xmlns:cx="http://schemas.microsoft.com/office/drawing/2014/chartex" xmlns:cx1="http://schemas.microsoft.com/office/drawing/2015/9/8/chartex" xmlns:cx2="http://schemas.microsoft.com/office/drawing/2015/10/21/chartex" xmlns:cx3="http://schemas.microsoft.com/office/drawing/2016/5/9/chartex" xmlns:cx4="http://schemas.microsoft.com/office/drawing/2016/5/10/chartex" xmlns:cx5="http://schemas.microsoft.com/office/drawing/2016/5/11/chartex" xmlns:cx6="http://schemas.microsoft.com/office/drawing/2016/5/12/chartex" xmlns:cx7="http://schemas.microsoft.com/office/drawing/2016/5/13/chartex" xmlns:cx8="http://schemas.microsoft.com/office/drawing/2016/5/14/chartex" xmlns:mc="http://schemas.openxmlformats.org/markup-compatibility/2006" xmlns:aink="http://schemas.microsoft.com/office/drawing/2016/ink" xmlns:am3d="http://schemas.microsoft.com/office/drawing/2017/model3d" xmlns:o="urn:schemas-microsoft-com:office:office" xmlns:r="http://schemas.openxmlformats.org/officeDocument/2006/relationships" xmlns:m="http://schemas.openxmlformats.org/officeDocument/2006/math" xmlns:v="urn:schemas-microsoft-com:vml" xmlns:wp14="http://schemas.microsoft.com/office/word/2010/wordprocessingDrawing" xmlns:wp="http://schemas.openxmlformats.org/drawingml/2006/wordprocessingDrawing" xmlns:w10="urn:schemas-microsoft-com:office:word" xmlns:w="http://schemas.openxmlformats.org/wordprocessingml/2006/main" xmlns:w14="http://schemas.microsoft.com/office/word/2010/wordml" xmlns:w15="http://schemas.microsoft.com/office/word/2012/wordml" xmlns:w16cid="http://schemas.microsoft.com/office/word/2016/wordml/cid" xmlns:w16se="http://schemas.microsoft.com/office/word/2015/wordml/symex" xmlns:wpg="http://schemas.microsoft.com/office/word/2010/wordprocessingGroup" xmlns:wpi="http://schemas.microsoft.com/office/word/2010/wordprocessingInk" xmlns:wne="http://schemas.microsoft.com/office/word/2006/wordml" xmlns:wps="http://schemas.microsoft.com/office/word/2010/wordprocessingShape" mc:Ignorable="w14 w15 w16se w16cid wp14">
+<w:endnotes xmlns:wpc="http://schemas.microsoft.com/office/word/2010/wordprocessingCanvas" xmlns:cx="http://schemas.microsoft.com/office/drawing/2014/chartex" xmlns:cx1="http://schemas.microsoft.com/office/drawing/2015/9/8/chartex" xmlns:cx2="http://schemas.microsoft.com/office/drawing/2015/10/21/chartex" xmlns:cx3="http://schemas.microsoft.com/office/drawing/2016/5/9/chartex" xmlns:cx4="http://schemas.microsoft.com/office/drawing/2016/5/10/chartex" xmlns:cx5="http://schemas.microsoft.com/office/drawing/2016/5/11/chartex" xmlns:cx6="http://schemas.microsoft.com/office/drawing/2016/5/12/chartex" xmlns:cx7="http://schemas.microsoft.com/office/drawing/2016/5/13/chartex" xmlns:cx8="http://schemas.microsoft.com/office/drawing/2016/5/14/chartex" xmlns:mc="http://schemas.openxmlformats.org/markup-compatibility/2006" xmlns:aink="http://schemas.microsoft.com/office/drawing/2016/ink" xmlns:am3d="http://schemas.microsoft.com/office/drawing/2017/model3d" xmlns:o="urn:schemas-microsoft-com:office:office" xmlns:r="http://schemas.openxmlformats.org/officeDocument/2006/relationships" xmlns:m="http://schemas.openxmlformats.org/officeDocument/2006/math" xmlns:v="urn:schemas-microsoft-com:vml" xmlns:wp14="http://schemas.microsoft.com/office/word/2010/wordprocessingDrawing" xmlns:wp="http://schemas.openxmlformats.org/drawingml/2006/wordprocessingDrawing" xmlns:w10="urn:schemas-microsoft-com:office:word" xmlns:w="http://schemas.openxmlformats.org/wordprocessingml/2006/main" xmlns:w14="http://schemas.microsoft.com/office/word/2010/wordml" xmlns:w15="http://schemas.microsoft.com/office/word/2012/wordml" xmlns:w16cex="http://schemas.microsoft.com/office/word/2018/wordml/cex" xmlns:w16cid="http://schemas.microsoft.com/office/word/2016/wordml/cid" xmlns:w16="http://schemas.microsoft.com/office/word/2018/wordml" xmlns:w16se="http://schemas.microsoft.com/office/word/2015/wordml/symex" xmlns:wpg="http://schemas.microsoft.com/office/word/2010/wordprocessingGroup" xmlns:wpi="http://schemas.microsoft.com/office/word/2010/wordprocessingInk" xmlns:wne="http://schemas.microsoft.com/office/word/2006/wordml" xmlns:wps="http://schemas.microsoft.com/office/word/2010/wordprocessingShape" mc:Ignorable="w14 w15 w16se w16cid w16 w16cex wp14">
   <w:endnote w:type="separator" w:id="-1">
     <w:p>
       <w:pPr>
@@ -34153,7 +33827,7 @@
 </file>
 
 <file path=word/footnotes.xml><?xml version="1.0" encoding="utf-8"?>
-<w:footnotes xmlns:wpc="http://schemas.microsoft.com/office/word/2010/wordprocessingCanvas" xmlns:cx="http://schemas.microsoft.com/office/drawing/2014/chartex" xmlns:cx1="http://schemas.microsoft.com/office/drawing/2015/9/8/chartex" xmlns:cx2="http://schemas.microsoft.com/office/drawing/2015/10/21/chartex" xmlns:cx3="http://schemas.microsoft.com/office/drawing/2016/5/9/chartex" xmlns:cx4="http://schemas.microsoft.com/office/drawing/2016/5/10/chartex" xmlns:cx5="http://schemas.microsoft.com/office/drawing/2016/5/11/chartex" xmlns:cx6="http://schemas.microsoft.com/office/drawing/2016/5/12/chartex" xmlns:cx7="http://schemas.microsoft.com/office/drawing/2016/5/13/chartex" xmlns:cx8="http://schemas.microsoft.com/office/drawing/2016/5/14/chartex" xmlns:mc="http://schemas.openxmlformats.org/markup-compatibility/2006" xmlns:aink="http://schemas.microsoft.com/office/drawing/2016/ink" xmlns:am3d="http://schemas.microsoft.com/office/drawing/2017/model3d" xmlns:o="urn:schemas-microsoft-com:office:office" xmlns:r="http://schemas.openxmlformats.org/officeDocument/2006/relationships" xmlns:m="http://schemas.openxmlformats.org/officeDocument/2006/math" xmlns:v="urn:schemas-microsoft-com:vml" xmlns:wp14="http://schemas.microsoft.com/office/word/2010/wordprocessingDrawing" xmlns:wp="http://schemas.openxmlformats.org/drawingml/2006/wordprocessingDrawing" xmlns:w10="urn:schemas-microsoft-com:office:word" xmlns:w="http://schemas.openxmlformats.org/wordprocessingml/2006/main" xmlns:w14="http://schemas.microsoft.com/office/word/2010/wordml" xmlns:w15="http://schemas.microsoft.com/office/word/2012/wordml" xmlns:w16cid="http://schemas.microsoft.com/office/word/2016/wordml/cid" xmlns:w16se="http://schemas.microsoft.com/office/word/2015/wordml/symex" xmlns:wpg="http://schemas.microsoft.com/office/word/2010/wordprocessingGroup" xmlns:wpi="http://schemas.microsoft.com/office/word/2010/wordprocessingInk" xmlns:wne="http://schemas.microsoft.com/office/word/2006/wordml" xmlns:wps="http://schemas.microsoft.com/office/word/2010/wordprocessingShape" mc:Ignorable="w14 w15 w16se w16cid wp14">
+<w:footnotes xmlns:wpc="http://schemas.microsoft.com/office/word/2010/wordprocessingCanvas" xmlns:cx="http://schemas.microsoft.com/office/drawing/2014/chartex" xmlns:cx1="http://schemas.microsoft.com/office/drawing/2015/9/8/chartex" xmlns:cx2="http://schemas.microsoft.com/office/drawing/2015/10/21/chartex" xmlns:cx3="http://schemas.microsoft.com/office/drawing/2016/5/9/chartex" xmlns:cx4="http://schemas.microsoft.com/office/drawing/2016/5/10/chartex" xmlns:cx5="http://schemas.microsoft.com/office/drawing/2016/5/11/chartex" xmlns:cx6="http://schemas.microsoft.com/office/drawing/2016/5/12/chartex" xmlns:cx7="http://schemas.microsoft.com/office/drawing/2016/5/13/chartex" xmlns:cx8="http://schemas.microsoft.com/office/drawing/2016/5/14/chartex" xmlns:mc="http://schemas.openxmlformats.org/markup-compatibility/2006" xmlns:aink="http://schemas.microsoft.com/office/drawing/2016/ink" xmlns:am3d="http://schemas.microsoft.com/office/drawing/2017/model3d" xmlns:o="urn:schemas-microsoft-com:office:office" xmlns:r="http://schemas.openxmlformats.org/officeDocument/2006/relationships" xmlns:m="http://schemas.openxmlformats.org/officeDocument/2006/math" xmlns:v="urn:schemas-microsoft-com:vml" xmlns:wp14="http://schemas.microsoft.com/office/word/2010/wordprocessingDrawing" xmlns:wp="http://schemas.openxmlformats.org/drawingml/2006/wordprocessingDrawing" xmlns:w10="urn:schemas-microsoft-com:office:word" xmlns:w="http://schemas.openxmlformats.org/wordprocessingml/2006/main" xmlns:w14="http://schemas.microsoft.com/office/word/2010/wordml" xmlns:w15="http://schemas.microsoft.com/office/word/2012/wordml" xmlns:w16cex="http://schemas.microsoft.com/office/word/2018/wordml/cex" xmlns:w16cid="http://schemas.microsoft.com/office/word/2016/wordml/cid" xmlns:w16="http://schemas.microsoft.com/office/word/2018/wordml" xmlns:w16se="http://schemas.microsoft.com/office/word/2015/wordml/symex" xmlns:wpg="http://schemas.microsoft.com/office/word/2010/wordprocessingGroup" xmlns:wpi="http://schemas.microsoft.com/office/word/2010/wordprocessingInk" xmlns:wne="http://schemas.microsoft.com/office/word/2006/wordml" xmlns:wps="http://schemas.microsoft.com/office/word/2010/wordprocessingShape" mc:Ignorable="w14 w15 w16se w16cid w16 w16cex wp14">
   <w:footnote w:type="separator" w:id="-1">
     <w:p>
       <w:pPr>
@@ -34178,7 +33852,7 @@
 </file>
 
 <file path=word/numbering.xml><?xml version="1.0" encoding="utf-8"?>
-<w:numbering xmlns:wpc="http://schemas.microsoft.com/office/word/2010/wordprocessingCanvas" xmlns:cx="http://schemas.microsoft.com/office/drawing/2014/chartex" xmlns:cx1="http://schemas.microsoft.com/office/drawing/2015/9/8/chartex" xmlns:cx2="http://schemas.microsoft.com/office/drawing/2015/10/21/chartex" xmlns:cx3="http://schemas.microsoft.com/office/drawing/2016/5/9/chartex" xmlns:cx4="http://schemas.microsoft.com/office/drawing/2016/5/10/chartex" xmlns:cx5="http://schemas.microsoft.com/office/drawing/2016/5/11/chartex" xmlns:cx6="http://schemas.microsoft.com/office/drawing/2016/5/12/chartex" xmlns:cx7="http://schemas.microsoft.com/office/drawing/2016/5/13/chartex" xmlns:cx8="http://schemas.microsoft.com/office/drawing/2016/5/14/chartex" xmlns:mc="http://schemas.openxmlformats.org/markup-compatibility/2006" xmlns:aink="http://schemas.microsoft.com/office/drawing/2016/ink" xmlns:am3d="http://schemas.microsoft.com/office/drawing/2017/model3d" xmlns:o="urn:schemas-microsoft-com:office:office" xmlns:r="http://schemas.openxmlformats.org/officeDocument/2006/relationships" xmlns:m="http://schemas.openxmlformats.org/officeDocument/2006/math" xmlns:v="urn:schemas-microsoft-com:vml" xmlns:wp14="http://schemas.microsoft.com/office/word/2010/wordprocessingDrawing" xmlns:wp="http://schemas.openxmlformats.org/drawingml/2006/wordprocessingDrawing" xmlns:w10="urn:schemas-microsoft-com:office:word" xmlns:w="http://schemas.openxmlformats.org/wordprocessingml/2006/main" xmlns:w14="http://schemas.microsoft.com/office/word/2010/wordml" xmlns:w15="http://schemas.microsoft.com/office/word/2012/wordml" xmlns:w16cid="http://schemas.microsoft.com/office/word/2016/wordml/cid" xmlns:w16se="http://schemas.microsoft.com/office/word/2015/wordml/symex" xmlns:wpg="http://schemas.microsoft.com/office/word/2010/wordprocessingGroup" xmlns:wpi="http://schemas.microsoft.com/office/word/2010/wordprocessingInk" xmlns:wne="http://schemas.microsoft.com/office/word/2006/wordml" xmlns:wps="http://schemas.microsoft.com/office/word/2010/wordprocessingShape" mc:Ignorable="w14 w15 w16se w16cid wp14">
+<w:numbering xmlns:wpc="http://schemas.microsoft.com/office/word/2010/wordprocessingCanvas" xmlns:cx="http://schemas.microsoft.com/office/drawing/2014/chartex" xmlns:cx1="http://schemas.microsoft.com/office/drawing/2015/9/8/chartex" xmlns:cx2="http://schemas.microsoft.com/office/drawing/2015/10/21/chartex" xmlns:cx3="http://schemas.microsoft.com/office/drawing/2016/5/9/chartex" xmlns:cx4="http://schemas.microsoft.com/office/drawing/2016/5/10/chartex" xmlns:cx5="http://schemas.microsoft.com/office/drawing/2016/5/11/chartex" xmlns:cx6="http://schemas.microsoft.com/office/drawing/2016/5/12/chartex" xmlns:cx7="http://schemas.microsoft.com/office/drawing/2016/5/13/chartex" xmlns:cx8="http://schemas.microsoft.com/office/drawing/2016/5/14/chartex" xmlns:mc="http://schemas.openxmlformats.org/markup-compatibility/2006" xmlns:aink="http://schemas.microsoft.com/office/drawing/2016/ink" xmlns:am3d="http://schemas.microsoft.com/office/drawing/2017/model3d" xmlns:o="urn:schemas-microsoft-com:office:office" xmlns:r="http://schemas.openxmlformats.org/officeDocument/2006/relationships" xmlns:m="http://schemas.openxmlformats.org/officeDocument/2006/math" xmlns:v="urn:schemas-microsoft-com:vml" xmlns:wp14="http://schemas.microsoft.com/office/word/2010/wordprocessingDrawing" xmlns:wp="http://schemas.openxmlformats.org/drawingml/2006/wordprocessingDrawing" xmlns:w10="urn:schemas-microsoft-com:office:word" xmlns:w="http://schemas.openxmlformats.org/wordprocessingml/2006/main" xmlns:w14="http://schemas.microsoft.com/office/word/2010/wordml" xmlns:w15="http://schemas.microsoft.com/office/word/2012/wordml" xmlns:w16cex="http://schemas.microsoft.com/office/word/2018/wordml/cex" xmlns:w16cid="http://schemas.microsoft.com/office/word/2016/wordml/cid" xmlns:w16="http://schemas.microsoft.com/office/word/2018/wordml" xmlns:w16se="http://schemas.microsoft.com/office/word/2015/wordml/symex" xmlns:wpg="http://schemas.microsoft.com/office/word/2010/wordprocessingGroup" xmlns:wpi="http://schemas.microsoft.com/office/word/2010/wordprocessingInk" xmlns:wne="http://schemas.microsoft.com/office/word/2006/wordml" xmlns:wps="http://schemas.microsoft.com/office/word/2010/wordprocessingShape" mc:Ignorable="w14 w15 w16se w16cid w16 w16cex wp14">
   <w:abstractNum w:abstractNumId="0" w15:restartNumberingAfterBreak="0">
     <w:nsid w:val="2B313304"/>
     <w:multiLevelType w:val="hybridMultilevel"/>
@@ -34391,7 +34065,7 @@
 </file>
 
 <file path=word/styles.xml><?xml version="1.0" encoding="utf-8"?>
-<w:styles xmlns:mc="http://schemas.openxmlformats.org/markup-compatibility/2006" xmlns:r="http://schemas.openxmlformats.org/officeDocument/2006/relationships" xmlns:w="http://schemas.openxmlformats.org/wordprocessingml/2006/main" xmlns:w14="http://schemas.microsoft.com/office/word/2010/wordml" xmlns:w15="http://schemas.microsoft.com/office/word/2012/wordml" xmlns:w16cid="http://schemas.microsoft.com/office/word/2016/wordml/cid" xmlns:w16se="http://schemas.microsoft.com/office/word/2015/wordml/symex" mc:Ignorable="w14 w15 w16se w16cid">
+<w:styles xmlns:mc="http://schemas.openxmlformats.org/markup-compatibility/2006" xmlns:r="http://schemas.openxmlformats.org/officeDocument/2006/relationships" xmlns:w="http://schemas.openxmlformats.org/wordprocessingml/2006/main" xmlns:w14="http://schemas.microsoft.com/office/word/2010/wordml" xmlns:w15="http://schemas.microsoft.com/office/word/2012/wordml" xmlns:w16cex="http://schemas.microsoft.com/office/word/2018/wordml/cex" xmlns:w16cid="http://schemas.microsoft.com/office/word/2016/wordml/cid" xmlns:w16="http://schemas.microsoft.com/office/word/2018/wordml" xmlns:w16se="http://schemas.microsoft.com/office/word/2015/wordml/symex" mc:Ignorable="w14 w15 w16se w16cid w16 w16cex">
   <w:docDefaults>
     <w:rPrDefault>
       <w:rPr>
@@ -34795,6 +34469,7 @@
   <w:style w:type="character" w:default="1" w:styleId="a0">
     <w:name w:val="Default Paragraph Font"/>
     <w:uiPriority w:val="1"/>
+    <w:semiHidden/>
     <w:unhideWhenUsed/>
   </w:style>
   <w:style w:type="table" w:default="1" w:styleId="a1">
